--- a/aProposal.docx
+++ b/aProposal.docx
@@ -4,13 +4,8 @@
   <w:body>
     <w:p>
       <w:r>
-        <w:t xml:space="preserve">CIS – 163 Final Project </w:t>
-      </w:r>
-      <w:proofErr w:type="gramStart"/>
-      <w:r>
-        <w:t>Proposal</w:t>
-      </w:r>
-      <w:proofErr w:type="gramEnd"/>
+        <w:t>CIS – 163 Final Project Proposal</w:t>
+      </w:r>
     </w:p>
     <w:p/>
     <w:p>
@@ -38,11 +33,9 @@
           <w:numId w:val="1"/>
         </w:numPr>
       </w:pPr>
-      <w:proofErr w:type="gramStart"/>
       <w:r>
         <w:t>multiplayer</w:t>
       </w:r>
-      <w:proofErr w:type="gramEnd"/>
     </w:p>
     <w:p>
       <w:pPr>
@@ -52,13 +45,8 @@
           <w:numId w:val="1"/>
         </w:numPr>
       </w:pPr>
-      <w:proofErr w:type="gramStart"/>
-      <w:r>
-        <w:t>can</w:t>
-      </w:r>
-      <w:proofErr w:type="gramEnd"/>
-      <w:r>
-        <w:t xml:space="preserve"> add players to a group of players, then select start</w:t>
+      <w:r>
+        <w:t>can add players to a group of players, then select start</w:t>
       </w:r>
     </w:p>
     <w:p>
@@ -69,13 +57,8 @@
           <w:numId w:val="1"/>
         </w:numPr>
       </w:pPr>
-      <w:proofErr w:type="gramStart"/>
-      <w:r>
-        <w:t>multiple</w:t>
-      </w:r>
-      <w:proofErr w:type="gramEnd"/>
-      <w:r>
-        <w:t xml:space="preserve"> game modes</w:t>
+      <w:r>
+        <w:t>multiple game modes</w:t>
       </w:r>
     </w:p>
     <w:p>
@@ -86,13 +69,8 @@
           <w:numId w:val="1"/>
         </w:numPr>
       </w:pPr>
-      <w:proofErr w:type="gramStart"/>
-      <w:r>
-        <w:t>traditional</w:t>
-      </w:r>
-      <w:proofErr w:type="gramEnd"/>
-      <w:r>
-        <w:t xml:space="preserve"> (free-for-all)</w:t>
+      <w:r>
+        <w:t>traditional (free-for-all)</w:t>
       </w:r>
     </w:p>
     <w:p>
@@ -103,13 +81,8 @@
           <w:numId w:val="1"/>
         </w:numPr>
       </w:pPr>
-      <w:proofErr w:type="gramStart"/>
-      <w:r>
-        <w:t>order</w:t>
-      </w:r>
-      <w:proofErr w:type="gramEnd"/>
-      <w:r>
-        <w:t xml:space="preserve"> of who joins the game, choose a target(bounty hunter)</w:t>
+      <w:r>
+        <w:t>order of who joins the game, choose a target(bounty hunter)</w:t>
       </w:r>
     </w:p>
     <w:p>
@@ -120,13 +93,8 @@
           <w:numId w:val="1"/>
         </w:numPr>
       </w:pPr>
-      <w:proofErr w:type="gramStart"/>
-      <w:r>
-        <w:t>map</w:t>
-      </w:r>
-      <w:proofErr w:type="gramEnd"/>
-      <w:r>
-        <w:t xml:space="preserve"> shows where kills occur</w:t>
+      <w:r>
+        <w:t>map shows where kills occur</w:t>
       </w:r>
     </w:p>
     <w:p>
@@ -137,13 +105,8 @@
           <w:numId w:val="1"/>
         </w:numPr>
       </w:pPr>
-      <w:proofErr w:type="gramStart"/>
-      <w:r>
-        <w:t>click</w:t>
-      </w:r>
-      <w:proofErr w:type="gramEnd"/>
-      <w:r>
-        <w:t xml:space="preserve"> on the marker, see info about the kill</w:t>
+      <w:r>
+        <w:t>click on the marker, see info about the kill</w:t>
       </w:r>
     </w:p>
     <w:p>
@@ -154,13 +117,8 @@
           <w:numId w:val="1"/>
         </w:numPr>
       </w:pPr>
-      <w:proofErr w:type="gramStart"/>
-      <w:r>
-        <w:t>info</w:t>
-      </w:r>
-      <w:proofErr w:type="gramEnd"/>
-      <w:r>
-        <w:t xml:space="preserve"> screen </w:t>
+      <w:r>
+        <w:t xml:space="preserve">info screen </w:t>
       </w:r>
       <w:r>
         <w:t>shows picture of each player in your current game</w:t>
@@ -175,15 +133,7 @@
         </w:numPr>
       </w:pPr>
       <w:r>
-        <w:t xml:space="preserve">Select kill when it </w:t>
-      </w:r>
-      <w:proofErr w:type="gramStart"/>
-      <w:r>
-        <w:t>happens(</w:t>
-      </w:r>
-      <w:proofErr w:type="gramEnd"/>
-      <w:r>
-        <w:t>maybe…Senses when phones bump (select ‘kill’))</w:t>
+        <w:t>Select kill when it happens(maybe…Senses when phones bump (select ‘kill’))</w:t>
       </w:r>
     </w:p>
     <w:p/>
@@ -195,14 +145,7 @@
     <w:p>
       <w:r>
         <w:tab/>
-      </w:r>
-      <w:proofErr w:type="spellStart"/>
-      <w:r>
-        <w:t>WebService</w:t>
-      </w:r>
-      <w:proofErr w:type="spellEnd"/>
-      <w:r>
-        <w:t>: store info about players</w:t>
+        <w:t>WebService: store info about players</w:t>
       </w:r>
     </w:p>
     <w:p>
@@ -234,13 +177,14 @@
     </w:p>
     <w:p/>
     <w:p>
-      <w:proofErr w:type="spellStart"/>
-      <w:r>
-        <w:t>StoryBoard</w:t>
-      </w:r>
-      <w:proofErr w:type="spellEnd"/>
-      <w:r>
-        <w:t>:</w:t>
+      <w:r>
+        <w:t>(check out Google Games services)</w:t>
+      </w:r>
+    </w:p>
+    <w:p/>
+    <w:p>
+      <w:r>
+        <w:t>StoryBoard:</w:t>
       </w:r>
     </w:p>
     <w:p/>
@@ -251,7 +195,7 @@
         </w:rPr>
         <w:lastRenderedPageBreak/>
         <w:drawing>
-          <wp:inline distT="0" distB="0" distL="0" distR="0">
+          <wp:inline distT="0" distB="0" distL="0" distR="0" wp14:anchorId="0B18FDEA" wp14:editId="58D1A3E4">
             <wp:extent cx="5486400" cy="4603115"/>
             <wp:effectExtent l="0" t="0" r="0" b="0"/>
             <wp:docPr id="1" name="Picture 1"/>
@@ -313,28 +257,58 @@
       <w:r>
         <w:t>create the UI</w:t>
       </w:r>
+    </w:p>
+    <w:p>
+      <w:r>
+        <w:t xml:space="preserve">Week of 3/23 </w:t>
+      </w:r>
+      <w:r>
+        <w:t xml:space="preserve">– </w:t>
+      </w:r>
+    </w:p>
+    <w:p>
+      <w:r>
+        <w:tab/>
+        <w:t>Katherine – Map/Final Screen</w:t>
+      </w:r>
+    </w:p>
+    <w:p>
+      <w:r>
+        <w:tab/>
+        <w:t>Mike – Upload/Add player</w:t>
+      </w:r>
+    </w:p>
+    <w:p>
+      <w:r>
+        <w:tab/>
+        <w:t>Austin – Kill info/Welcome Screen</w:t>
+      </w:r>
+    </w:p>
+    <w:p>
+      <w:r>
+        <w:t xml:space="preserve">Week of 3/30 </w:t>
+      </w:r>
+      <w:r>
+        <w:t>– Connect/smooth out roughness</w:t>
+      </w:r>
+    </w:p>
+    <w:p>
+      <w:r>
+        <w:t xml:space="preserve">Week of 4/6 </w:t>
+      </w:r>
+      <w:r>
+        <w:t>– Debugging/Testing</w:t>
+      </w:r>
+    </w:p>
+    <w:p>
+      <w:r>
+        <w:t xml:space="preserve">Week of 4/13 </w:t>
+      </w:r>
+      <w:r>
+        <w:t>– Submit to GooglePlay</w:t>
+      </w:r>
       <w:bookmarkStart w:id="0" w:name="_GoBack"/>
       <w:bookmarkEnd w:id="0"/>
-    </w:p>
-    <w:p>
-      <w:r>
-        <w:t>Week of 3/23 -</w:t>
-      </w:r>
-    </w:p>
-    <w:p>
-      <w:r>
-        <w:t>Week of 3/30 -</w:t>
-      </w:r>
-    </w:p>
-    <w:p>
-      <w:r>
-        <w:t>Week of 4/6 -</w:t>
-      </w:r>
-    </w:p>
-    <w:p>
-      <w:r>
-        <w:t>Week of 4/13 -</w:t>
-      </w:r>
     </w:p>
     <w:sectPr>
       <w:pgSz w:w="12240" w:h="15840"/>
